--- a/Observations.docx
+++ b/Observations.docx
@@ -4,620 +4,315 @@
   <w:body>
     <w:p>
       <w:pPr>
-        <w:rPr>
-          <w:b/>
-          <w:bCs/>
-        </w:rPr>
+        <w:pStyle w:val="2"/>
       </w:pPr>
-      <w:bookmarkStart w:id="1" w:name="_GoBack"/>
-      <w:bookmarkEnd w:id="1"/>
+      <w:r>
+        <w:t>Data Quality Issues</w:t>
+      </w:r>
     </w:p>
     <w:tbl>
       <w:tblPr>
         <w:tblStyle w:val="4"/>
         <w:tblW w:w="0" w:type="auto"/>
-        <w:tblCellSpacing w:w="15" w:type="dxa"/>
         <w:tblInd w:w="0" w:type="dxa"/>
         <w:tblLayout w:type="autofit"/>
         <w:tblCellMar>
-          <w:top w:w="15" w:type="dxa"/>
-          <w:left w:w="15" w:type="dxa"/>
-          <w:bottom w:w="15" w:type="dxa"/>
-          <w:right w:w="15" w:type="dxa"/>
+          <w:top w:w="0" w:type="dxa"/>
+          <w:left w:w="108" w:type="dxa"/>
+          <w:bottom w:w="0" w:type="dxa"/>
+          <w:right w:w="108" w:type="dxa"/>
         </w:tblCellMar>
       </w:tblPr>
       <w:tblGrid>
-        <w:gridCol w:w="2487"/>
-        <w:gridCol w:w="3668"/>
-        <w:gridCol w:w="3295"/>
+        <w:gridCol w:w="2880"/>
+        <w:gridCol w:w="2880"/>
+        <w:gridCol w:w="2880"/>
       </w:tblGrid>
       <w:tr>
         <w:tblPrEx>
           <w:tblCellMar>
-            <w:top w:w="15" w:type="dxa"/>
-            <w:left w:w="15" w:type="dxa"/>
-            <w:bottom w:w="15" w:type="dxa"/>
-            <w:right w:w="15" w:type="dxa"/>
+            <w:top w:w="0" w:type="dxa"/>
+            <w:left w:w="108" w:type="dxa"/>
+            <w:bottom w:w="0" w:type="dxa"/>
+            <w:right w:w="108" w:type="dxa"/>
           </w:tblCellMar>
         </w:tblPrEx>
-        <w:trPr>
-          <w:tblHeader/>
-          <w:tblCellSpacing w:w="15" w:type="dxa"/>
-        </w:trPr>
-        <w:tc>
-          <w:tcPr>
-            <w:tcW w:w="3542" w:type="dxa"/>
-            <w:vAlign w:val="center"/>
-          </w:tcPr>
-          <w:p>
-            <w:pPr>
-              <w:rPr>
-                <w:b/>
-                <w:bCs/>
-              </w:rPr>
-            </w:pPr>
-            <w:r>
-              <w:rPr>
-                <w:b/>
-                <w:bCs/>
-              </w:rPr>
+        <w:tc>
+          <w:tcPr>
+            <w:tcW w:w="2880" w:type="dxa"/>
+          </w:tcPr>
+          <w:p>
+            <w:r>
               <w:t>Issue</w:t>
             </w:r>
           </w:p>
         </w:tc>
         <w:tc>
           <w:tcPr>
-            <w:tcW w:w="5040" w:type="dxa"/>
-            <w:vAlign w:val="center"/>
-          </w:tcPr>
-          <w:p>
-            <w:pPr>
-              <w:rPr>
-                <w:b/>
-                <w:bCs/>
-              </w:rPr>
-            </w:pPr>
-            <w:r>
-              <w:rPr>
-                <w:b/>
-                <w:bCs/>
-              </w:rPr>
-              <w:t xml:space="preserve">                                                                                       Observation</w:t>
-            </w:r>
-          </w:p>
-        </w:tc>
-        <w:tc>
-          <w:tcPr>
-            <w:tcW w:w="4726" w:type="dxa"/>
-            <w:vAlign w:val="center"/>
-          </w:tcPr>
-          <w:p>
-            <w:pPr>
-              <w:rPr>
-                <w:b/>
-                <w:bCs/>
-              </w:rPr>
-            </w:pPr>
-            <w:r>
-              <w:rPr>
-                <w:b/>
-                <w:bCs/>
-              </w:rPr>
-              <w:t xml:space="preserve">                                                                                                                        </w:t>
-            </w:r>
-            <w:r>
-              <w:rPr>
-                <w:rFonts w:hint="default"/>
-                <w:b/>
-                <w:bCs/>
-                <w:lang w:val="en-US"/>
-              </w:rPr>
-              <w:t xml:space="preserve">                         </w:t>
-            </w:r>
-            <w:r>
-              <w:rPr>
-                <w:b/>
-                <w:bCs/>
-              </w:rPr>
-              <w:t>What it means</w:t>
+            <w:tcW w:w="2880" w:type="dxa"/>
+          </w:tcPr>
+          <w:p>
+            <w:r>
+              <w:t>Observation</w:t>
+            </w:r>
+          </w:p>
+        </w:tc>
+        <w:tc>
+          <w:tcPr>
+            <w:tcW w:w="2880" w:type="dxa"/>
+          </w:tcPr>
+          <w:p>
+            <w:r>
+              <w:t>What it Means</w:t>
+            </w:r>
+          </w:p>
+        </w:tc>
+      </w:tr>
+      <w:tr>
+        <w:tblPrEx>
+          <w:tblCellMar>
+            <w:top w:w="0" w:type="dxa"/>
+            <w:left w:w="108" w:type="dxa"/>
+            <w:bottom w:w="0" w:type="dxa"/>
+            <w:right w:w="108" w:type="dxa"/>
+          </w:tblCellMar>
+        </w:tblPrEx>
+        <w:tc>
+          <w:tcPr>
+            <w:tcW w:w="2880" w:type="dxa"/>
+          </w:tcPr>
+          <w:p>
+            <w:r>
+              <w:t>Missing values</w:t>
+            </w:r>
+          </w:p>
+        </w:tc>
+        <w:tc>
+          <w:tcPr>
+            <w:tcW w:w="2880" w:type="dxa"/>
+          </w:tcPr>
+          <w:p>
+            <w:r>
+              <w:t>Description (1,454 missing) and CustomerID (135,080 missing)</w:t>
+            </w:r>
+          </w:p>
+        </w:tc>
+        <w:tc>
+          <w:tcPr>
+            <w:tcW w:w="2880" w:type="dxa"/>
+          </w:tcPr>
+          <w:p>
+            <w:r>
+              <w:t>Some products don’t have names, and many transactions don’t have a customer ID (could be guest checkouts).</w:t>
+            </w:r>
+          </w:p>
+        </w:tc>
+      </w:tr>
+      <w:tr>
+        <w:tblPrEx>
+          <w:tblCellMar>
+            <w:top w:w="0" w:type="dxa"/>
+            <w:left w:w="108" w:type="dxa"/>
+            <w:bottom w:w="0" w:type="dxa"/>
+            <w:right w:w="108" w:type="dxa"/>
+          </w:tblCellMar>
+        </w:tblPrEx>
+        <w:tc>
+          <w:tcPr>
+            <w:tcW w:w="2880" w:type="dxa"/>
+          </w:tcPr>
+          <w:p>
+            <w:r>
+              <w:t>Duplicates</w:t>
+            </w:r>
+          </w:p>
+        </w:tc>
+        <w:tc>
+          <w:tcPr>
+            <w:tcW w:w="2880" w:type="dxa"/>
+          </w:tcPr>
+          <w:p>
+            <w:r>
+              <w:t>5,268 duplicate rows</w:t>
+            </w:r>
+          </w:p>
+        </w:tc>
+        <w:tc>
+          <w:tcPr>
+            <w:tcW w:w="2880" w:type="dxa"/>
+          </w:tcPr>
+          <w:p>
+            <w:r>
+              <w:t>Likely repeated invoices or data entry errors.</w:t>
+            </w:r>
+          </w:p>
+        </w:tc>
+      </w:tr>
+      <w:tr>
+        <w:tblPrEx>
+          <w:tblCellMar>
+            <w:top w:w="0" w:type="dxa"/>
+            <w:left w:w="108" w:type="dxa"/>
+            <w:bottom w:w="0" w:type="dxa"/>
+            <w:right w:w="108" w:type="dxa"/>
+          </w:tblCellMar>
+        </w:tblPrEx>
+        <w:tc>
+          <w:tcPr>
+            <w:tcW w:w="2880" w:type="dxa"/>
+          </w:tcPr>
+          <w:p>
+            <w:r>
+              <w:t>Negative quantities / unit prices</w:t>
+            </w:r>
+          </w:p>
+        </w:tc>
+        <w:tc>
+          <w:tcPr>
+            <w:tcW w:w="2880" w:type="dxa"/>
+          </w:tcPr>
+          <w:p>
+            <w:r>
+              <w:t>Quantity min = -80,995 and UnitPrice min = -11,062.06</w:t>
+            </w:r>
+          </w:p>
+        </w:tc>
+        <w:tc>
+          <w:tcPr>
+            <w:tcW w:w="2880" w:type="dxa"/>
+          </w:tcPr>
+          <w:p>
+            <w:r>
+              <w:t>Negative values likely indicate returns or incorrect entries.</w:t>
+            </w:r>
+          </w:p>
+        </w:tc>
+      </w:tr>
+      <w:tr>
+        <w:tblPrEx>
+          <w:tblCellMar>
+            <w:top w:w="0" w:type="dxa"/>
+            <w:left w:w="108" w:type="dxa"/>
+            <w:bottom w:w="0" w:type="dxa"/>
+            <w:right w:w="108" w:type="dxa"/>
+          </w:tblCellMar>
+        </w:tblPrEx>
+        <w:tc>
+          <w:tcPr>
+            <w:tcW w:w="2880" w:type="dxa"/>
+          </w:tcPr>
+          <w:p>
+            <w:r>
+              <w:t>Outliers</w:t>
+            </w:r>
+          </w:p>
+        </w:tc>
+        <w:tc>
+          <w:tcPr>
+            <w:tcW w:w="2880" w:type="dxa"/>
+          </w:tcPr>
+          <w:p>
+            <w:r>
+              <w:t>UnitPrice max = 38,970</w:t>
+            </w:r>
+          </w:p>
+        </w:tc>
+        <w:tc>
+          <w:tcPr>
+            <w:tcW w:w="2880" w:type="dxa"/>
+          </w:tcPr>
+          <w:p>
+            <w:r>
+              <w:t>Very high price could be a data error.</w:t>
+            </w:r>
+          </w:p>
+        </w:tc>
+      </w:tr>
+      <w:tr>
+        <w:tblPrEx>
+          <w:tblCellMar>
+            <w:top w:w="0" w:type="dxa"/>
+            <w:left w:w="108" w:type="dxa"/>
+            <w:bottom w:w="0" w:type="dxa"/>
+            <w:right w:w="108" w:type="dxa"/>
+          </w:tblCellMar>
+        </w:tblPrEx>
+        <w:tc>
+          <w:tcPr>
+            <w:tcW w:w="2880" w:type="dxa"/>
+          </w:tcPr>
+          <w:p>
+            <w:r>
+              <w:t>Country inconsistencies</w:t>
+            </w:r>
+          </w:p>
+        </w:tc>
+        <w:tc>
+          <w:tcPr>
+            <w:tcW w:w="2880" w:type="dxa"/>
+          </w:tcPr>
+          <w:p>
+            <w:r>
+              <w:t>38 unique countries</w:t>
+            </w:r>
+          </w:p>
+        </w:tc>
+        <w:tc>
+          <w:tcPr>
+            <w:tcW w:w="2880" w:type="dxa"/>
+          </w:tcPr>
+          <w:p>
+            <w:r>
+              <w:t>Might need to verify spelling or duplicates like “USA” vs “United States”.</w:t>
+            </w:r>
+          </w:p>
+        </w:tc>
+      </w:tr>
+      <w:tr>
+        <w:tblPrEx>
+          <w:tblCellMar>
+            <w:top w:w="0" w:type="dxa"/>
+            <w:left w:w="108" w:type="dxa"/>
+            <w:bottom w:w="0" w:type="dxa"/>
+            <w:right w:w="108" w:type="dxa"/>
+          </w:tblCellMar>
+        </w:tblPrEx>
+        <w:tc>
+          <w:tcPr>
+            <w:tcW w:w="2880" w:type="dxa"/>
+          </w:tcPr>
+          <w:p>
+            <w:r>
+              <w:t>Datetime consistency</w:t>
+            </w:r>
+          </w:p>
+        </w:tc>
+        <w:tc>
+          <w:tcPr>
+            <w:tcW w:w="2880" w:type="dxa"/>
+          </w:tcPr>
+          <w:p>
+            <w:r>
+              <w:t>InvoiceDate from 2010–12–01 to 2011–12–09</w:t>
+            </w:r>
+          </w:p>
+        </w:tc>
+        <w:tc>
+          <w:tcPr>
+            <w:tcW w:w="2880" w:type="dxa"/>
+          </w:tcPr>
+          <w:p>
+            <w:r>
+              <w:t>Looks okay (about a year of data).</w:t>
             </w:r>
           </w:p>
         </w:tc>
       </w:tr>
     </w:tbl>
     <w:p>
-      <w:pPr>
-        <w:rPr>
-          <w:vanish/>
-        </w:rPr>
-      </w:pPr>
+      <w:bookmarkStart w:id="1" w:name="_GoBack"/>
+      <w:bookmarkEnd w:id="1"/>
     </w:p>
-    <w:tbl>
-      <w:tblPr>
-        <w:tblStyle w:val="4"/>
-        <w:tblW w:w="0" w:type="auto"/>
-        <w:tblCellSpacing w:w="15" w:type="dxa"/>
-        <w:tblInd w:w="0" w:type="dxa"/>
-        <w:tblLayout w:type="autofit"/>
-        <w:tblCellMar>
-          <w:top w:w="15" w:type="dxa"/>
-          <w:left w:w="15" w:type="dxa"/>
-          <w:bottom w:w="15" w:type="dxa"/>
-          <w:right w:w="15" w:type="dxa"/>
-        </w:tblCellMar>
-      </w:tblPr>
-      <w:tblGrid>
-        <w:gridCol w:w="1939"/>
-        <w:gridCol w:w="2736"/>
-        <w:gridCol w:w="4775"/>
-      </w:tblGrid>
-      <w:tr>
-        <w:tblPrEx>
-          <w:tblCellMar>
-            <w:top w:w="15" w:type="dxa"/>
-            <w:left w:w="15" w:type="dxa"/>
-            <w:bottom w:w="15" w:type="dxa"/>
-            <w:right w:w="15" w:type="dxa"/>
-          </w:tblCellMar>
-        </w:tblPrEx>
-        <w:trPr>
-          <w:tblCellSpacing w:w="15" w:type="dxa"/>
-        </w:trPr>
-        <w:tc>
-          <w:tcPr>
-            <w:tcW w:w="3557" w:type="dxa"/>
-            <w:vAlign w:val="center"/>
-          </w:tcPr>
-          <w:p>
-            <w:r>
-              <w:rPr>
-                <w:b/>
-                <w:bCs/>
-              </w:rPr>
-              <w:t>Missing                                                   values</w:t>
-            </w:r>
-          </w:p>
-        </w:tc>
-        <w:tc>
-          <w:tcPr>
-            <w:tcW w:w="5010" w:type="dxa"/>
-            <w:vAlign w:val="center"/>
-          </w:tcPr>
-          <w:p>
-            <w:r>
-              <w:t>Description (1,454 missing) and CustomerID (135,080 missing)</w:t>
-            </w:r>
-          </w:p>
-        </w:tc>
-        <w:tc>
-          <w:tcPr>
-            <w:tcW w:w="9872" w:type="dxa"/>
-            <w:vAlign w:val="center"/>
-          </w:tcPr>
-          <w:p>
-            <w:r>
-              <w:t xml:space="preserve">  Some products don’t have names, and many transactions don’t have a customer ID (could be  guest</w:t>
-            </w:r>
-            <w:r>
-              <w:rPr>
-                <w:rFonts w:hint="default"/>
-                <w:lang w:val="en-US"/>
-              </w:rPr>
-              <w:t xml:space="preserve"> </w:t>
-            </w:r>
-            <w:r>
-              <w:t>checkouts).</w:t>
-            </w:r>
-          </w:p>
-        </w:tc>
-      </w:tr>
-    </w:tbl>
-    <w:p>
-      <w:pPr>
-        <w:rPr>
-          <w:vanish/>
-        </w:rPr>
-      </w:pPr>
-    </w:p>
-    <w:tbl>
-      <w:tblPr>
-        <w:tblStyle w:val="4"/>
-        <w:tblW w:w="0" w:type="auto"/>
-        <w:tblCellSpacing w:w="15" w:type="dxa"/>
-        <w:tblInd w:w="0" w:type="dxa"/>
-        <w:tblLayout w:type="autofit"/>
-        <w:tblCellMar>
-          <w:top w:w="15" w:type="dxa"/>
-          <w:left w:w="15" w:type="dxa"/>
-          <w:bottom w:w="15" w:type="dxa"/>
-          <w:right w:w="15" w:type="dxa"/>
-        </w:tblCellMar>
-      </w:tblPr>
-      <w:tblGrid>
-        <w:gridCol w:w="2571"/>
-        <w:gridCol w:w="3383"/>
-        <w:gridCol w:w="3496"/>
-      </w:tblGrid>
-      <w:tr>
-        <w:tblPrEx>
-          <w:tblCellMar>
-            <w:top w:w="15" w:type="dxa"/>
-            <w:left w:w="15" w:type="dxa"/>
-            <w:bottom w:w="15" w:type="dxa"/>
-            <w:right w:w="15" w:type="dxa"/>
-          </w:tblCellMar>
-        </w:tblPrEx>
-        <w:trPr>
-          <w:tblCellSpacing w:w="15" w:type="dxa"/>
-        </w:trPr>
-        <w:tc>
-          <w:tcPr>
-            <w:tcW w:w="3557" w:type="dxa"/>
-            <w:vAlign w:val="center"/>
-          </w:tcPr>
-          <w:p>
-            <w:r>
-              <w:rPr>
-                <w:b/>
-                <w:bCs/>
-              </w:rPr>
-              <w:t xml:space="preserve">Duplicates                          </w:t>
-            </w:r>
-          </w:p>
-        </w:tc>
-        <w:tc>
-          <w:tcPr>
-            <w:tcW w:w="5025" w:type="dxa"/>
-            <w:vAlign w:val="center"/>
-          </w:tcPr>
-          <w:p>
-            <w:r>
-              <w:t xml:space="preserve">                    5,268 duplicate rows</w:t>
-            </w:r>
-          </w:p>
-        </w:tc>
-        <w:tc>
-          <w:tcPr>
-            <w:tcW w:w="5199" w:type="dxa"/>
-            <w:vAlign w:val="center"/>
-          </w:tcPr>
-          <w:p>
-            <w:r>
-              <w:t xml:space="preserve">            Likely repeated invoices or data entry errors.</w:t>
-            </w:r>
-          </w:p>
-        </w:tc>
-      </w:tr>
-    </w:tbl>
-    <w:p>
-      <w:pPr>
-        <w:rPr>
-          <w:vanish/>
-        </w:rPr>
-      </w:pPr>
-    </w:p>
-    <w:tbl>
-      <w:tblPr>
-        <w:tblStyle w:val="4"/>
-        <w:tblW w:w="0" w:type="auto"/>
-        <w:tblCellSpacing w:w="15" w:type="dxa"/>
-        <w:tblInd w:w="0" w:type="dxa"/>
-        <w:tblLayout w:type="autofit"/>
-        <w:tblCellMar>
-          <w:top w:w="15" w:type="dxa"/>
-          <w:left w:w="15" w:type="dxa"/>
-          <w:bottom w:w="15" w:type="dxa"/>
-          <w:right w:w="15" w:type="dxa"/>
-        </w:tblCellMar>
-      </w:tblPr>
-      <w:tblGrid>
-        <w:gridCol w:w="2484"/>
-        <w:gridCol w:w="3272"/>
-        <w:gridCol w:w="3694"/>
-      </w:tblGrid>
-      <w:tr>
-        <w:tblPrEx>
-          <w:tblCellMar>
-            <w:top w:w="15" w:type="dxa"/>
-            <w:left w:w="15" w:type="dxa"/>
-            <w:bottom w:w="15" w:type="dxa"/>
-            <w:right w:w="15" w:type="dxa"/>
-          </w:tblCellMar>
-        </w:tblPrEx>
-        <w:trPr>
-          <w:tblCellSpacing w:w="15" w:type="dxa"/>
-        </w:trPr>
-        <w:tc>
-          <w:tcPr>
-            <w:tcW w:w="3557" w:type="dxa"/>
-            <w:vAlign w:val="center"/>
-          </w:tcPr>
-          <w:p>
-            <w:r>
-              <w:rPr>
-                <w:b/>
-                <w:bCs/>
-              </w:rPr>
-              <w:t>Negative quantities / unit prices</w:t>
-            </w:r>
-          </w:p>
-        </w:tc>
-        <w:tc>
-          <w:tcPr>
-            <w:tcW w:w="5025" w:type="dxa"/>
-            <w:vAlign w:val="center"/>
-          </w:tcPr>
-          <w:p>
-            <w:r>
-              <w:t xml:space="preserve">  Quantity min = -80995 and UnitPrice min = -11062.06</w:t>
-            </w:r>
-          </w:p>
-        </w:tc>
-        <w:tc>
-          <w:tcPr>
-            <w:tcW w:w="5762" w:type="dxa"/>
-            <w:vAlign w:val="center"/>
-          </w:tcPr>
-          <w:p>
-            <w:r>
-              <w:t xml:space="preserve">      Negative values likely mean returns or incorrect entries.</w:t>
-            </w:r>
-          </w:p>
-        </w:tc>
-      </w:tr>
-    </w:tbl>
-    <w:p>
-      <w:pPr>
-        <w:rPr>
-          <w:vanish/>
-        </w:rPr>
-      </w:pPr>
-    </w:p>
-    <w:tbl>
-      <w:tblPr>
-        <w:tblStyle w:val="4"/>
-        <w:tblW w:w="0" w:type="auto"/>
-        <w:tblCellSpacing w:w="15" w:type="dxa"/>
-        <w:tblInd w:w="0" w:type="dxa"/>
-        <w:tblLayout w:type="autofit"/>
-        <w:tblCellMar>
-          <w:top w:w="15" w:type="dxa"/>
-          <w:left w:w="15" w:type="dxa"/>
-          <w:bottom w:w="15" w:type="dxa"/>
-          <w:right w:w="15" w:type="dxa"/>
-        </w:tblCellMar>
-      </w:tblPr>
-      <w:tblGrid>
-        <w:gridCol w:w="2608"/>
-        <w:gridCol w:w="3589"/>
-        <w:gridCol w:w="3253"/>
-      </w:tblGrid>
-      <w:tr>
-        <w:tblPrEx>
-          <w:tblCellMar>
-            <w:top w:w="15" w:type="dxa"/>
-            <w:left w:w="15" w:type="dxa"/>
-            <w:bottom w:w="15" w:type="dxa"/>
-            <w:right w:w="15" w:type="dxa"/>
-          </w:tblCellMar>
-        </w:tblPrEx>
-        <w:trPr>
-          <w:tblCellSpacing w:w="15" w:type="dxa"/>
-        </w:trPr>
-        <w:tc>
-          <w:tcPr>
-            <w:tcW w:w="3542" w:type="dxa"/>
-            <w:vAlign w:val="center"/>
-          </w:tcPr>
-          <w:p>
-            <w:r>
-              <w:rPr>
-                <w:b/>
-                <w:bCs/>
-              </w:rPr>
-              <w:t>Outliers</w:t>
-            </w:r>
-          </w:p>
-        </w:tc>
-        <w:tc>
-          <w:tcPr>
-            <w:tcW w:w="5025" w:type="dxa"/>
-            <w:vAlign w:val="center"/>
-          </w:tcPr>
-          <w:p>
-            <w:r>
-              <w:t xml:space="preserve">                        UnitPrice max = 38970</w:t>
-            </w:r>
-          </w:p>
-        </w:tc>
-        <w:tc>
-          <w:tcPr>
-            <w:tcW w:w="4653" w:type="dxa"/>
-            <w:vAlign w:val="center"/>
-          </w:tcPr>
-          <w:p>
-            <w:r>
-              <w:t xml:space="preserve">          Very high price could be a data error.</w:t>
-            </w:r>
-          </w:p>
-        </w:tc>
-      </w:tr>
-    </w:tbl>
-    <w:p>
-      <w:pPr>
-        <w:rPr>
-          <w:vanish/>
-        </w:rPr>
-      </w:pPr>
-    </w:p>
-    <w:tbl>
-      <w:tblPr>
-        <w:tblStyle w:val="4"/>
-        <w:tblW w:w="0" w:type="auto"/>
-        <w:tblCellSpacing w:w="15" w:type="dxa"/>
-        <w:tblInd w:w="0" w:type="dxa"/>
-        <w:tblLayout w:type="autofit"/>
-        <w:tblCellMar>
-          <w:top w:w="15" w:type="dxa"/>
-          <w:left w:w="15" w:type="dxa"/>
-          <w:bottom w:w="15" w:type="dxa"/>
-          <w:right w:w="15" w:type="dxa"/>
-        </w:tblCellMar>
-      </w:tblPr>
-      <w:tblGrid>
-        <w:gridCol w:w="2570"/>
-        <w:gridCol w:w="3018"/>
-        <w:gridCol w:w="3862"/>
-      </w:tblGrid>
-      <w:tr>
-        <w:tblPrEx>
-          <w:tblCellMar>
-            <w:top w:w="15" w:type="dxa"/>
-            <w:left w:w="15" w:type="dxa"/>
-            <w:bottom w:w="15" w:type="dxa"/>
-            <w:right w:w="15" w:type="dxa"/>
-          </w:tblCellMar>
-        </w:tblPrEx>
-        <w:trPr>
-          <w:tblCellSpacing w:w="15" w:type="dxa"/>
-        </w:trPr>
-        <w:tc>
-          <w:tcPr>
-            <w:tcW w:w="3572" w:type="dxa"/>
-            <w:vAlign w:val="center"/>
-          </w:tcPr>
-          <w:p>
-            <w:r>
-              <w:rPr>
-                <w:b/>
-                <w:bCs/>
-              </w:rPr>
-              <w:t>Country inconsistencies</w:t>
-            </w:r>
-          </w:p>
-        </w:tc>
-        <w:tc>
-          <w:tcPr>
-            <w:tcW w:w="4980" w:type="dxa"/>
-            <w:vAlign w:val="center"/>
-          </w:tcPr>
-          <w:p>
-            <w:r>
-              <w:t xml:space="preserve">                     </w:t>
-            </w:r>
-            <w:r>
-              <w:rPr>
-                <w:rFonts w:hint="default"/>
-                <w:lang w:val="en-US"/>
-              </w:rPr>
-              <w:t xml:space="preserve">   </w:t>
-            </w:r>
-            <w:r>
-              <w:t xml:space="preserve"> 38 unique countries</w:t>
-            </w:r>
-          </w:p>
-        </w:tc>
-        <w:tc>
-          <w:tcPr>
-            <w:tcW w:w="6511" w:type="dxa"/>
-            <w:vAlign w:val="center"/>
-          </w:tcPr>
-          <w:p>
-            <w:r>
-              <w:t xml:space="preserve">  Might need to verify spelling or duplicates like “USA” vs “United States”.</w:t>
-            </w:r>
-          </w:p>
-        </w:tc>
-      </w:tr>
-    </w:tbl>
-    <w:p>
-      <w:pPr>
-        <w:rPr>
-          <w:vanish/>
-        </w:rPr>
-      </w:pPr>
-    </w:p>
-    <w:tbl>
-      <w:tblPr>
-        <w:tblStyle w:val="4"/>
-        <w:tblW w:w="0" w:type="auto"/>
-        <w:tblCellSpacing w:w="15" w:type="dxa"/>
-        <w:tblInd w:w="0" w:type="dxa"/>
-        <w:tblLayout w:type="autofit"/>
-        <w:tblCellMar>
-          <w:top w:w="15" w:type="dxa"/>
-          <w:left w:w="15" w:type="dxa"/>
-          <w:bottom w:w="15" w:type="dxa"/>
-          <w:right w:w="15" w:type="dxa"/>
-        </w:tblCellMar>
-      </w:tblPr>
-      <w:tblGrid>
-        <w:gridCol w:w="2771"/>
-        <w:gridCol w:w="3746"/>
-        <w:gridCol w:w="2933"/>
-      </w:tblGrid>
-      <w:tr>
-        <w:tblPrEx>
-          <w:tblCellMar>
-            <w:top w:w="15" w:type="dxa"/>
-            <w:left w:w="15" w:type="dxa"/>
-            <w:bottom w:w="15" w:type="dxa"/>
-            <w:right w:w="15" w:type="dxa"/>
-          </w:tblCellMar>
-        </w:tblPrEx>
-        <w:trPr>
-          <w:tblCellSpacing w:w="15" w:type="dxa"/>
-        </w:trPr>
-        <w:tc>
-          <w:tcPr>
-            <w:tcW w:w="3557" w:type="dxa"/>
-            <w:vAlign w:val="center"/>
-          </w:tcPr>
-          <w:p>
-            <w:r>
-              <w:rPr>
-                <w:b/>
-                <w:bCs/>
-              </w:rPr>
-              <w:t>Datetime consistency</w:t>
-            </w:r>
-          </w:p>
-        </w:tc>
-        <w:tc>
-          <w:tcPr>
-            <w:tcW w:w="5025" w:type="dxa"/>
-            <w:vAlign w:val="center"/>
-          </w:tcPr>
-          <w:p>
-            <w:r>
-              <w:t xml:space="preserve"> </w:t>
-            </w:r>
-            <w:r>
-              <w:rPr>
-                <w:rFonts w:hint="default"/>
-                <w:lang w:val="en-US"/>
-              </w:rPr>
-              <w:t xml:space="preserve">  </w:t>
-            </w:r>
-            <w:r>
-              <w:t xml:space="preserve">   InvoiceDate from 2010–12–01 to 2011–12–09</w:t>
-            </w:r>
-          </w:p>
-        </w:tc>
-        <w:tc>
-          <w:tcPr>
-            <w:tcW w:w="4039" w:type="dxa"/>
-            <w:vAlign w:val="center"/>
-          </w:tcPr>
-          <w:p>
-            <w:r>
-              <w:t xml:space="preserve">     Looks okay (about a year of data).</w:t>
-            </w:r>
-          </w:p>
-        </w:tc>
-      </w:tr>
-    </w:tbl>
-    <w:p/>
     <w:p>
       <w:pPr>
         <w:pStyle w:val="2"/>
@@ -865,6 +560,12 @@
             <w:insideH w:val="single" w:color="auto" w:sz="4" w:space="0"/>
             <w:insideV w:val="single" w:color="auto" w:sz="4" w:space="0"/>
           </w:tblBorders>
+          <w:tblCellMar>
+            <w:top w:w="0" w:type="dxa"/>
+            <w:left w:w="108" w:type="dxa"/>
+            <w:bottom w:w="0" w:type="dxa"/>
+            <w:right w:w="108" w:type="dxa"/>
+          </w:tblCellMar>
         </w:tblPrEx>
         <w:tc>
           <w:tcPr>
@@ -1647,7 +1348,7 @@
     <w:lsdException w:qFormat="1" w:unhideWhenUsed="0" w:uiPriority="10" w:semiHidden="0" w:name="Title"/>
     <w:lsdException w:uiPriority="99" w:name="Closing"/>
     <w:lsdException w:uiPriority="99" w:name="Signature"/>
-    <w:lsdException w:uiPriority="1" w:semiHidden="0" w:name="Default Paragraph Font"/>
+    <w:lsdException w:qFormat="1" w:uiPriority="1" w:semiHidden="0" w:name="Default Paragraph Font"/>
     <w:lsdException w:uiPriority="99" w:name="Body Text"/>
     <w:lsdException w:uiPriority="99" w:name="Body Text Indent"/>
     <w:lsdException w:uiPriority="99" w:name="List Continue"/>
@@ -1685,7 +1386,7 @@
     <w:lsdException w:uiPriority="99" w:name="HTML Sample"/>
     <w:lsdException w:uiPriority="99" w:name="HTML Typewriter"/>
     <w:lsdException w:uiPriority="99" w:name="HTML Variable"/>
-    <w:lsdException w:uiPriority="99" w:name="Normal Table"/>
+    <w:lsdException w:qFormat="1" w:uiPriority="99" w:name="Normal Table"/>
     <w:lsdException w:uiPriority="99" w:name="annotation subject"/>
     <w:lsdException w:uiPriority="99" w:name="Table Simple 1"/>
     <w:lsdException w:uiPriority="99" w:name="Table Simple 2"/>
@@ -1730,7 +1431,7 @@
     <w:lsdException w:uiPriority="99" w:name="Table Web 2"/>
     <w:lsdException w:uiPriority="99" w:name="Table Web 3"/>
     <w:lsdException w:uiPriority="99" w:name="Balloon Text"/>
-    <w:lsdException w:unhideWhenUsed="0" w:uiPriority="59" w:semiHidden="0" w:name="Table Grid"/>
+    <w:lsdException w:qFormat="1" w:unhideWhenUsed="0" w:uiPriority="59" w:semiHidden="0" w:name="Table Grid"/>
     <w:lsdException w:uiPriority="99" w:name="Table Theme"/>
     <w:lsdException w:unhideWhenUsed="0" w:uiPriority="60" w:semiHidden="0" w:name="Light Shading"/>
     <w:lsdException w:unhideWhenUsed="0" w:uiPriority="61" w:semiHidden="0" w:name="Light List"/>
@@ -1870,12 +1571,14 @@
   <w:style w:type="character" w:default="1" w:styleId="3">
     <w:name w:val="Default Paragraph Font"/>
     <w:unhideWhenUsed/>
+    <w:qFormat/>
     <w:uiPriority w:val="1"/>
   </w:style>
   <w:style w:type="table" w:default="1" w:styleId="4">
     <w:name w:val="Normal Table"/>
     <w:semiHidden/>
     <w:unhideWhenUsed/>
+    <w:qFormat/>
     <w:uiPriority w:val="99"/>
     <w:tblPr>
       <w:tblCellMar>
@@ -1889,6 +1592,7 @@
   <w:style w:type="table" w:styleId="5">
     <w:name w:val="Table Grid"/>
     <w:basedOn w:val="4"/>
+    <w:qFormat/>
     <w:uiPriority w:val="59"/>
     <w:pPr>
       <w:spacing w:after="0" w:line="240" w:lineRule="auto"/>
@@ -1911,6 +1615,7 @@
     <w:name w:val="Heading 1 Char"/>
     <w:basedOn w:val="3"/>
     <w:link w:val="2"/>
+    <w:qFormat/>
     <w:uiPriority w:val="9"/>
     <w:rPr>
       <w:rFonts w:asciiTheme="majorHAnsi" w:hAnsiTheme="majorHAnsi" w:eastAsiaTheme="majorEastAsia" w:cstheme="majorBidi"/>
